--- a/com.sialabs/springboot-docker/Labs-memo.docx
+++ b/com.sialabs/springboot-docker/Labs-memo.docx
@@ -57,6 +57,44 @@
           <w:t>https://springframework.guru/running-spring-boot-in-a-docker-container/</w:t>
         </w:r>
       </w:hyperlink>
+    </w:p>
+    <w:p>
+      <w:pPr>
+        <w:rPr>
+          <w:rFonts w:ascii="Helvetica" w:hAnsi="Helvetica"/>
+          <w:color w:val="424242"/>
+          <w:sz w:val="17"/>
+          <w:szCs w:val="17"/>
+          <w:shd w:val="clear" w:color="auto" w:fill="FFFFFF"/>
+          <w:lang w:val="en-US"/>
+        </w:rPr>
+      </w:pPr>
+      <w:r>
+        <w:rPr>
+          <w:rFonts w:ascii="Helvetica" w:hAnsi="Helvetica"/>
+          <w:color w:val="424242"/>
+          <w:sz w:val="17"/>
+          <w:szCs w:val="17"/>
+          <w:shd w:val="clear" w:color="auto" w:fill="FFFFFF"/>
+          <w:lang w:val="en-US"/>
+        </w:rPr>
+        <w:t>https://github.com/arun-gupta/docker-for-java</w:t>
+      </w:r>
+    </w:p>
+    <w:p>
+      <w:pPr>
+        <w:pStyle w:val="NormalWeb"/>
+        <w:shd w:val="clear" w:color="auto" w:fill="FFFFFF"/>
+        <w:spacing w:before="0" w:beforeAutospacing="0" w:after="339" w:afterAutospacing="0"/>
+        <w:textAlignment w:val="baseline"/>
+        <w:rPr>
+          <w:rFonts w:ascii="Proxima" w:hAnsi="Proxima"/>
+          <w:color w:val="2B3636"/>
+          <w:sz w:val="18"/>
+          <w:szCs w:val="18"/>
+          <w:lang w:val="en-US"/>
+        </w:rPr>
+      </w:pPr>
     </w:p>
     <w:p>
       <w:pPr>
